--- a/基本設計書（勤怠システム）.docx
+++ b/基本設計書（勤怠システム）.docx
@@ -14,6 +14,25 @@
     </w:p>
     <w:p>
       <w:pPr>
+        <w:jc w:val="left"/>
+        <w:rPr>
+          <w:sz w:val="24"/>
+          <w:szCs w:val="24"/>
+        </w:rPr>
+      </w:pPr>
+      <w:r>
+        <w:rPr>
+          <w:rFonts w:hint="eastAsia"/>
+          <w:sz w:val="24"/>
+          <w:szCs w:val="24"/>
+        </w:rPr>
+        <w:t>今後拡張予定</w:t>
+      </w:r>
+      <w:bookmarkStart w:id="0" w:name="_GoBack"/>
+      <w:bookmarkEnd w:id="0"/>
+    </w:p>
+    <w:p>
+      <w:pPr>
         <w:pStyle w:val="a9"/>
         <w:numPr>
           <w:ilvl w:val="0"/>
@@ -22,7 +41,6 @@
         <w:ind w:leftChars="0"/>
         <w:jc w:val="left"/>
         <w:rPr>
-          <w:rFonts w:hint="eastAsia"/>
           <w:sz w:val="24"/>
           <w:szCs w:val="24"/>
         </w:rPr>
@@ -46,7 +64,6 @@
         <w:ind w:leftChars="0"/>
         <w:jc w:val="left"/>
         <w:rPr>
-          <w:rFonts w:hint="eastAsia"/>
           <w:sz w:val="24"/>
           <w:szCs w:val="24"/>
         </w:rPr>
@@ -70,7 +87,6 @@
         <w:ind w:leftChars="0"/>
         <w:jc w:val="left"/>
         <w:rPr>
-          <w:rFonts w:hint="eastAsia"/>
           <w:sz w:val="24"/>
           <w:szCs w:val="24"/>
         </w:rPr>
@@ -94,7 +110,6 @@
         <w:ind w:leftChars="0"/>
         <w:jc w:val="left"/>
         <w:rPr>
-          <w:rFonts w:hint="eastAsia"/>
           <w:sz w:val="24"/>
           <w:szCs w:val="24"/>
         </w:rPr>
@@ -118,7 +133,6 @@
         <w:ind w:leftChars="0"/>
         <w:jc w:val="left"/>
         <w:rPr>
-          <w:rFonts w:hint="eastAsia"/>
           <w:sz w:val="24"/>
           <w:szCs w:val="24"/>
         </w:rPr>
@@ -142,26 +156,17 @@
         <w:ind w:leftChars="0"/>
         <w:jc w:val="left"/>
         <w:rPr>
-          <w:rFonts w:hint="eastAsia"/>
-          <w:sz w:val="24"/>
-          <w:szCs w:val="24"/>
-        </w:rPr>
-      </w:pPr>
-      <w:r>
-        <w:rPr>
-          <w:rFonts w:hint="eastAsia"/>
-          <w:sz w:val="24"/>
-          <w:szCs w:val="24"/>
-        </w:rPr>
-        <w:t>管理者メニュー（ダミー</w:t>
-      </w:r>
-      <w:r>
-        <w:rPr>
-          <w:rFonts w:hint="eastAsia"/>
-          <w:sz w:val="24"/>
-          <w:szCs w:val="24"/>
-        </w:rPr>
-        <w:t>）</w:t>
+          <w:sz w:val="24"/>
+          <w:szCs w:val="24"/>
+        </w:rPr>
+      </w:pPr>
+      <w:r>
+        <w:rPr>
+          <w:rFonts w:hint="eastAsia"/>
+          <w:sz w:val="24"/>
+          <w:szCs w:val="24"/>
+        </w:rPr>
+        <w:t>管理者メニュー（ダミー）</w:t>
       </w:r>
     </w:p>
     <w:p>
@@ -174,7 +179,6 @@
         <w:ind w:leftChars="0"/>
         <w:jc w:val="left"/>
         <w:rPr>
-          <w:rFonts w:hint="eastAsia"/>
           <w:sz w:val="24"/>
           <w:szCs w:val="24"/>
         </w:rPr>
@@ -193,7 +197,6 @@
         <w:ind w:left="840"/>
         <w:jc w:val="left"/>
         <w:rPr>
-          <w:rFonts w:hint="eastAsia"/>
           <w:sz w:val="24"/>
           <w:szCs w:val="24"/>
         </w:rPr>
@@ -217,7 +220,6 @@
         <w:ind w:leftChars="0"/>
         <w:jc w:val="left"/>
         <w:rPr>
-          <w:rFonts w:hint="eastAsia"/>
           <w:sz w:val="24"/>
           <w:szCs w:val="24"/>
         </w:rPr>
@@ -241,7 +243,6 @@
         <w:ind w:leftChars="0"/>
         <w:jc w:val="left"/>
         <w:rPr>
-          <w:rFonts w:hint="eastAsia"/>
           <w:sz w:val="24"/>
           <w:szCs w:val="24"/>
         </w:rPr>
@@ -260,7 +261,6 @@
         <w:ind w:left="840"/>
         <w:jc w:val="left"/>
         <w:rPr>
-          <w:rFonts w:hint="eastAsia"/>
           <w:sz w:val="24"/>
           <w:szCs w:val="24"/>
         </w:rPr>
@@ -278,17 +278,15 @@
       <w:pPr>
         <w:jc w:val="left"/>
         <w:rPr>
-          <w:rFonts w:hint="eastAsia"/>
-          <w:sz w:val="24"/>
-          <w:szCs w:val="24"/>
-        </w:rPr>
-      </w:pPr>
-    </w:p>
-    <w:p>
-      <w:pPr>
-        <w:jc w:val="left"/>
-        <w:rPr>
-          <w:rFonts w:hint="eastAsia"/>
+          <w:sz w:val="24"/>
+          <w:szCs w:val="24"/>
+        </w:rPr>
+      </w:pPr>
+    </w:p>
+    <w:p>
+      <w:pPr>
+        <w:jc w:val="left"/>
+        <w:rPr>
           <w:b/>
           <w:sz w:val="24"/>
           <w:szCs w:val="24"/>
@@ -308,7 +306,6 @@
       <w:pPr>
         <w:jc w:val="left"/>
         <w:rPr>
-          <w:rFonts w:hint="eastAsia"/>
           <w:sz w:val="24"/>
           <w:szCs w:val="24"/>
         </w:rPr>
@@ -371,7 +368,6 @@
       <w:pPr>
         <w:jc w:val="left"/>
         <w:rPr>
-          <w:rFonts w:hint="eastAsia"/>
           <w:sz w:val="24"/>
           <w:szCs w:val="24"/>
         </w:rPr>
@@ -398,7 +394,6 @@
       <w:pPr>
         <w:jc w:val="left"/>
         <w:rPr>
-          <w:rFonts w:hint="eastAsia"/>
           <w:sz w:val="24"/>
           <w:szCs w:val="24"/>
         </w:rPr>
@@ -414,7 +409,6 @@
         <w:ind w:leftChars="0"/>
         <w:jc w:val="left"/>
         <w:rPr>
-          <w:rFonts w:hint="eastAsia"/>
           <w:sz w:val="24"/>
           <w:szCs w:val="24"/>
         </w:rPr>
@@ -436,33 +430,12 @@
         </w:numPr>
         <w:ind w:leftChars="0"/>
         <w:jc w:val="left"/>
-        <w:rPr>
-          <w:rFonts w:hint="eastAsia"/>
-        </w:rPr>
-      </w:pPr>
-      <w:r>
-        <w:rPr>
-          <w:rFonts w:hint="eastAsia"/>
-        </w:rPr>
-        <w:t>出勤、退勤を</w:t>
-      </w:r>
-      <w:r>
-        <w:rPr>
-          <w:rFonts w:hint="eastAsia"/>
-        </w:rPr>
-        <w:t>それぞれ</w:t>
-      </w:r>
-      <w:r>
-        <w:rPr>
-          <w:rFonts w:hint="eastAsia"/>
-        </w:rPr>
-        <w:t>入力する</w:t>
-      </w:r>
-      <w:r>
-        <w:rPr>
-          <w:rFonts w:hint="eastAsia"/>
-        </w:rPr>
-        <w:t>。</w:t>
+      </w:pPr>
+      <w:r>
+        <w:rPr>
+          <w:rFonts w:hint="eastAsia"/>
+        </w:rPr>
+        <w:t>出勤、退勤をそれぞれ入力する。</w:t>
       </w:r>
     </w:p>
     <w:p>
@@ -474,9 +447,6 @@
         </w:numPr>
         <w:ind w:leftChars="0"/>
         <w:jc w:val="left"/>
-        <w:rPr>
-          <w:rFonts w:hint="eastAsia"/>
-        </w:rPr>
       </w:pPr>
       <w:r>
         <w:rPr>
@@ -489,9 +459,6 @@
       <w:pPr>
         <w:ind w:left="1260"/>
         <w:jc w:val="left"/>
-        <w:rPr>
-          <w:rFonts w:hint="eastAsia"/>
-        </w:rPr>
       </w:pPr>
       <w:r>
         <w:rPr>
@@ -509,27 +476,12 @@
         </w:numPr>
         <w:ind w:leftChars="0"/>
         <w:jc w:val="left"/>
-        <w:rPr>
-          <w:rFonts w:hint="eastAsia"/>
-        </w:rPr>
-      </w:pPr>
-      <w:r>
-        <w:rPr>
-          <w:rFonts w:hint="eastAsia"/>
-        </w:rPr>
-        <w:t>休憩時間の開始、終了を</w:t>
-      </w:r>
-      <w:r>
-        <w:rPr>
-          <w:rFonts w:hint="eastAsia"/>
-        </w:rPr>
-        <w:t>それぞれ</w:t>
-      </w:r>
-      <w:r>
-        <w:rPr>
-          <w:rFonts w:hint="eastAsia"/>
-        </w:rPr>
-        <w:t>入力する。</w:t>
+      </w:pPr>
+      <w:r>
+        <w:rPr>
+          <w:rFonts w:hint="eastAsia"/>
+        </w:rPr>
+        <w:t>休憩時間の開始、終了をそれぞれ入力する。</w:t>
       </w:r>
     </w:p>
     <w:p>
@@ -541,9 +493,6 @@
         </w:numPr>
         <w:ind w:leftChars="0"/>
         <w:jc w:val="left"/>
-        <w:rPr>
-          <w:rFonts w:hint="eastAsia"/>
-        </w:rPr>
       </w:pPr>
       <w:r>
         <w:rPr>
@@ -557,33 +506,12 @@
         <w:pStyle w:val="a9"/>
         <w:ind w:leftChars="0" w:left="1260"/>
         <w:jc w:val="left"/>
-        <w:rPr>
-          <w:rFonts w:hint="eastAsia"/>
-        </w:rPr>
-      </w:pPr>
-      <w:r>
-        <w:rPr>
-          <w:rFonts w:hint="eastAsia"/>
-        </w:rPr>
-        <w:t>休憩開始時</w:t>
-      </w:r>
-      <w:r>
-        <w:rPr>
-          <w:rFonts w:hint="eastAsia"/>
-        </w:rPr>
-        <w:t>、</w:t>
-      </w:r>
-      <w:r>
-        <w:rPr>
-          <w:rFonts w:hint="eastAsia"/>
-        </w:rPr>
-        <w:t>終了時</w:t>
-      </w:r>
-      <w:r>
-        <w:rPr>
-          <w:rFonts w:hint="eastAsia"/>
-        </w:rPr>
-        <w:t>はページを開き、ボタンを押すだけの処理とする。</w:t>
+      </w:pPr>
+      <w:r>
+        <w:rPr>
+          <w:rFonts w:hint="eastAsia"/>
+        </w:rPr>
+        <w:t>休憩開始時、終了時はページを開き、ボタンを押すだけの処理とする。</w:t>
       </w:r>
     </w:p>
     <w:p>
@@ -595,9 +523,6 @@
         </w:numPr>
         <w:ind w:leftChars="0"/>
         <w:jc w:val="left"/>
-        <w:rPr>
-          <w:rFonts w:hint="eastAsia"/>
-        </w:rPr>
       </w:pPr>
       <w:r>
         <w:rPr>
@@ -615,9 +540,6 @@
         </w:numPr>
         <w:ind w:leftChars="0"/>
         <w:jc w:val="left"/>
-        <w:rPr>
-          <w:rFonts w:hint="eastAsia"/>
-        </w:rPr>
       </w:pPr>
       <w:r>
         <w:rPr>
@@ -635,9 +557,6 @@
         </w:numPr>
         <w:ind w:leftChars="0"/>
         <w:jc w:val="left"/>
-        <w:rPr>
-          <w:rFonts w:hint="eastAsia"/>
-        </w:rPr>
       </w:pPr>
       <w:r>
         <w:rPr>
@@ -650,9 +569,6 @@
       <w:pPr>
         <w:ind w:left="420"/>
         <w:jc w:val="left"/>
-        <w:rPr>
-          <w:rFonts w:hint="eastAsia"/>
-        </w:rPr>
       </w:pPr>
       <w:r>
         <w:rPr>
@@ -746,9 +662,6 @@
       <w:pPr>
         <w:ind w:left="420"/>
         <w:jc w:val="left"/>
-        <w:rPr>
-          <w:rFonts w:hint="eastAsia"/>
-        </w:rPr>
       </w:pPr>
     </w:p>
     <w:p>
@@ -760,9 +673,6 @@
         </w:numPr>
         <w:ind w:leftChars="0"/>
         <w:jc w:val="left"/>
-        <w:rPr>
-          <w:rFonts w:hint="eastAsia"/>
-        </w:rPr>
       </w:pPr>
       <w:r>
         <w:t>営業支援</w:t>
@@ -777,9 +687,6 @@
         </w:numPr>
         <w:ind w:leftChars="0"/>
         <w:jc w:val="left"/>
-        <w:rPr>
-          <w:rFonts w:hint="eastAsia"/>
-        </w:rPr>
       </w:pPr>
       <w:r>
         <w:t>現状はダミーとして存在（後ほど組み込むかは未定）。</w:t>
@@ -794,9 +701,6 @@
         </w:numPr>
         <w:ind w:leftChars="0"/>
         <w:jc w:val="left"/>
-        <w:rPr>
-          <w:rFonts w:hint="eastAsia"/>
-        </w:rPr>
       </w:pPr>
       <w:r>
         <w:rPr>
@@ -814,9 +718,6 @@
         </w:numPr>
         <w:ind w:leftChars="0"/>
         <w:jc w:val="left"/>
-        <w:rPr>
-          <w:rFonts w:hint="eastAsia"/>
-        </w:rPr>
       </w:pPr>
       <w:r>
         <w:rPr>
@@ -828,25 +729,16 @@
     <w:p>
       <w:pPr>
         <w:jc w:val="left"/>
-        <w:rPr>
-          <w:rFonts w:hint="eastAsia"/>
-        </w:rPr>
-      </w:pPr>
-    </w:p>
-    <w:p>
-      <w:pPr>
-        <w:jc w:val="left"/>
-        <w:rPr>
-          <w:rFonts w:hint="eastAsia"/>
-        </w:rPr>
-      </w:pPr>
-    </w:p>
-    <w:p>
-      <w:pPr>
-        <w:jc w:val="left"/>
-        <w:rPr>
-          <w:rFonts w:hint="eastAsia"/>
-        </w:rPr>
+      </w:pPr>
+    </w:p>
+    <w:p>
+      <w:pPr>
+        <w:jc w:val="left"/>
+      </w:pPr>
+    </w:p>
+    <w:p>
+      <w:pPr>
+        <w:jc w:val="left"/>
       </w:pPr>
     </w:p>
     <w:p>
@@ -861,9 +753,6 @@
     <w:p>
       <w:pPr>
         <w:jc w:val="left"/>
-        <w:rPr>
-          <w:rFonts w:hint="eastAsia"/>
-        </w:rPr>
       </w:pPr>
     </w:p>
     <w:p>
@@ -875,9 +764,6 @@
         </w:numPr>
         <w:ind w:leftChars="0"/>
         <w:jc w:val="left"/>
-        <w:rPr>
-          <w:rFonts w:hint="eastAsia"/>
-        </w:rPr>
       </w:pPr>
       <w:r>
         <w:rPr>
@@ -895,9 +781,6 @@
         </w:numPr>
         <w:ind w:leftChars="0"/>
         <w:jc w:val="left"/>
-        <w:rPr>
-          <w:rFonts w:hint="eastAsia"/>
-        </w:rPr>
       </w:pPr>
       <w:r>
         <w:rPr>
@@ -915,9 +798,6 @@
         </w:numPr>
         <w:ind w:leftChars="0"/>
         <w:jc w:val="left"/>
-        <w:rPr>
-          <w:rFonts w:hint="eastAsia"/>
-        </w:rPr>
       </w:pPr>
       <w:r>
         <w:rPr>
@@ -935,9 +815,6 @@
         </w:numPr>
         <w:ind w:leftChars="0"/>
         <w:jc w:val="left"/>
-        <w:rPr>
-          <w:rFonts w:hint="eastAsia"/>
-        </w:rPr>
       </w:pPr>
       <w:r>
         <w:rPr>
@@ -945,8 +822,6 @@
         </w:rPr>
         <w:t>当月の勤務合計、欠勤合計時間を表示。</w:t>
       </w:r>
-      <w:bookmarkStart w:id="0" w:name="_GoBack"/>
-      <w:bookmarkEnd w:id="0"/>
     </w:p>
     <w:p>
       <w:pPr>
@@ -957,9 +832,6 @@
         </w:numPr>
         <w:ind w:leftChars="0"/>
         <w:jc w:val="left"/>
-        <w:rPr>
-          <w:rFonts w:hint="eastAsia"/>
-        </w:rPr>
       </w:pPr>
       <w:r>
         <w:rPr>
@@ -977,9 +849,6 @@
         </w:numPr>
         <w:ind w:leftChars="0"/>
         <w:jc w:val="left"/>
-        <w:rPr>
-          <w:rFonts w:hint="eastAsia"/>
-        </w:rPr>
       </w:pPr>
       <w:r>
         <w:rPr>
@@ -1015,9 +884,6 @@
         </w:numPr>
         <w:ind w:leftChars="0"/>
         <w:jc w:val="left"/>
-        <w:rPr>
-          <w:rFonts w:hint="eastAsia"/>
-        </w:rPr>
       </w:pPr>
       <w:r>
         <w:rPr>
@@ -1035,9 +901,6 @@
         </w:numPr>
         <w:ind w:leftChars="0"/>
         <w:jc w:val="left"/>
-        <w:rPr>
-          <w:rFonts w:hint="eastAsia"/>
-        </w:rPr>
       </w:pPr>
       <w:r>
         <w:rPr>
@@ -1049,16 +912,12 @@
     <w:p>
       <w:pPr>
         <w:jc w:val="left"/>
-        <w:rPr>
-          <w:rFonts w:hint="eastAsia"/>
-        </w:rPr>
-      </w:pPr>
-    </w:p>
-    <w:p>
-      <w:pPr>
-        <w:jc w:val="left"/>
-        <w:rPr>
-          <w:rFonts w:hint="eastAsia"/>
+      </w:pPr>
+    </w:p>
+    <w:p>
+      <w:pPr>
+        <w:jc w:val="left"/>
+        <w:rPr>
           <w:b/>
           <w:sz w:val="24"/>
           <w:szCs w:val="24"/>
@@ -1078,7 +937,6 @@
       <w:pPr>
         <w:jc w:val="left"/>
         <w:rPr>
-          <w:rFonts w:hint="eastAsia"/>
           <w:b/>
           <w:sz w:val="24"/>
           <w:szCs w:val="24"/>
@@ -1089,7 +947,6 @@
       <w:pPr>
         <w:jc w:val="left"/>
         <w:rPr>
-          <w:rFonts w:hint="eastAsia"/>
           <w:b/>
           <w:sz w:val="24"/>
           <w:szCs w:val="24"/>
@@ -1153,9 +1010,6 @@
       <w:pPr>
         <w:ind w:left="840"/>
         <w:jc w:val="left"/>
-        <w:rPr>
-          <w:rFonts w:hint="eastAsia"/>
-        </w:rPr>
       </w:pPr>
     </w:p>
     <w:p>
@@ -1218,7 +1072,6 @@
     <w:pPr>
       <w:pStyle w:val="a3"/>
       <w:rPr>
-        <w:rFonts w:hint="eastAsia"/>
         <w:b/>
         <w:sz w:val="32"/>
         <w:szCs w:val="32"/>
@@ -2664,7 +2517,7 @@
 </file>
 
 <file path=customXml/itemProps1.xml><?xml version="1.0" encoding="utf-8"?>
-<ds:datastoreItem xmlns:ds="http://schemas.openxmlformats.org/officeDocument/2006/customXml" ds:itemID="{1D0B3C80-8106-4A84-AA5F-C5941CED1B8F}">
+<ds:datastoreItem xmlns:ds="http://schemas.openxmlformats.org/officeDocument/2006/customXml" ds:itemID="{73FE5969-DE11-4F15-8602-FF704CE29E8E}">
   <ds:schemaRefs>
     <ds:schemaRef ds:uri="http://schemas.openxmlformats.org/officeDocument/2006/bibliography"/>
   </ds:schemaRefs>
